--- a/doc/031902329余育洲(β).docx
+++ b/doc/031902329余育洲(β).docx
@@ -33,6 +33,45 @@
         </w:rPr>
         <w:t>寻找提高识别准确度的可用规则</w:t>
       </w:r>
+    </w:p>
+    <w:p>
+      <w:r>
+        <w:rPr>
+          <w:rFonts w:hint="eastAsia"/>
+        </w:rPr>
+        <w:t>β</w:t>
+      </w:r>
+      <w:r>
+        <w:t>2</w:t>
+      </w:r>
+      <w:r>
+        <w:rPr>
+          <w:rFonts w:hint="eastAsia"/>
+        </w:rPr>
+        <w:t>/</w:t>
+      </w:r>
+      <w:r>
+        <w:t>6</w:t>
+      </w:r>
+      <w:r>
+        <w:rPr>
+          <w:rFonts w:hint="eastAsia"/>
+        </w:rPr>
+        <w:t>：</w:t>
+      </w:r>
+      <w:r>
+        <w:rPr>
+          <w:rFonts w:hint="eastAsia"/>
+        </w:rPr>
+        <w:t>完善测试数据</w:t>
+      </w:r>
+    </w:p>
+    <w:p>
+      <w:pPr>
+        <w:rPr>
+          <w:rFonts w:hint="eastAsia"/>
+        </w:rPr>
+      </w:pPr>
     </w:p>
     <w:sectPr>
       <w:pgSz w:w="11906" w:h="16838"/>

--- a/doc/031902329余育洲(β).docx
+++ b/doc/031902329余育洲(β).docx
@@ -3,6 +3,11 @@
 <w:document xmlns:wpc="http://schemas.microsoft.com/office/word/2010/wordprocessingCanvas" xmlns:cx="http://schemas.microsoft.com/office/drawing/2014/chartex" xmlns:cx1="http://schemas.microsoft.com/office/drawing/2015/9/8/chartex" xmlns:cx2="http://schemas.microsoft.com/office/drawing/2015/10/21/chartex" xmlns:cx3="http://schemas.microsoft.com/office/drawing/2016/5/9/chartex" xmlns:cx4="http://schemas.microsoft.com/office/drawing/2016/5/10/chartex" xmlns:cx5="http://schemas.microsoft.com/office/drawing/2016/5/11/chartex" xmlns:cx6="http://schemas.microsoft.com/office/drawing/2016/5/12/chartex" xmlns:cx7="http://schemas.microsoft.com/office/drawing/2016/5/13/chartex" xmlns:cx8="http://schemas.microsoft.com/office/drawing/2016/5/14/chartex" xmlns:mc="http://schemas.openxmlformats.org/markup-compatibility/2006" xmlns:aink="http://schemas.microsoft.com/office/drawing/2016/ink" xmlns:am3d="http://schemas.microsoft.com/office/drawing/2017/model3d" xmlns:o="urn:schemas-microsoft-com:office:office" xmlns:r="http://schemas.openxmlformats.org/officeDocument/2006/relationships" xmlns:m="http://schemas.openxmlformats.org/officeDocument/2006/math" xmlns:v="urn:schemas-microsoft-com:vml" xmlns:wp14="http://schemas.microsoft.com/office/word/2010/wordprocessingDrawing" xmlns:wp="http://schemas.openxmlformats.org/drawingml/2006/wordprocessingDrawing" xmlns:w10="urn:schemas-microsoft-com:office:word" xmlns:w="http://schemas.openxmlformats.org/wordprocessingml/2006/main" xmlns:w14="http://schemas.microsoft.com/office/word/2010/wordml" xmlns:w15="http://schemas.microsoft.com/office/word/2012/wordml" xmlns:w16cex="http://schemas.microsoft.com/office/word/2018/wordml/cex" xmlns:w16cid="http://schemas.microsoft.com/office/word/2016/wordml/cid" xmlns:w16="http://schemas.microsoft.com/office/word/2018/wordml" xmlns:w16sdtdh="http://schemas.microsoft.com/office/word/2020/wordml/sdtdatahash" xmlns:w16se="http://schemas.microsoft.com/office/word/2015/wordml/symex" xmlns:wpg="http://schemas.microsoft.com/office/word/2010/wordprocessingGroup" xmlns:wpi="http://schemas.microsoft.com/office/word/2010/wordprocessingInk" xmlns:wne="http://schemas.microsoft.com/office/word/2006/wordml" xmlns:wps="http://schemas.microsoft.com/office/word/2010/wordprocessingShape" mc:Ignorable="w14 w15 w16se w16cid w16 w16cex w16sdtdh wp14">
   <w:body>
     <w:p>
+      <w:pPr>
+        <w:rPr>
+          <w:rFonts w:ascii="Lucida Sans Unicode" w:hAnsi="Lucida Sans Unicode" w:cs="Lucida Sans Unicode"/>
+        </w:rPr>
+      </w:pPr>
       <w:r>
         <w:rPr>
           <w:rFonts w:hint="eastAsia"/>
@@ -10,26 +15,17 @@
         <w:t>β</w:t>
       </w:r>
       <w:r>
-        <w:t>1</w:t>
+        <w:t>1/5</w:t>
       </w:r>
       <w:r>
         <w:rPr>
           <w:rFonts w:hint="eastAsia"/>
         </w:rPr>
-        <w:t>/</w:t>
-      </w:r>
-      <w:r>
-        <w:t>6</w:t>
-      </w:r>
-      <w:r>
-        <w:rPr>
-          <w:rFonts w:hint="eastAsia"/>
-        </w:rPr>
         <w:t>：</w:t>
       </w:r>
       <w:r>
         <w:rPr>
-          <w:rFonts w:hint="eastAsia"/>
+          <w:rFonts w:ascii="Lucida Sans Unicode" w:hAnsi="Lucida Sans Unicode" w:cs="Lucida Sans Unicode"/>
         </w:rPr>
         <w:t>寻找提高识别准确度的可用规则</w:t>
       </w:r>
@@ -45,27 +41,53 @@
         <w:t>2</w:t>
       </w:r>
       <w:r>
+        <w:t>/5</w:t>
+      </w:r>
+      <w:r>
         <w:rPr>
           <w:rFonts w:hint="eastAsia"/>
         </w:rPr>
-        <w:t>/</w:t>
-      </w:r>
-      <w:r>
-        <w:t>6</w:t>
-      </w:r>
-      <w:r>
+        <w:t>：</w:t>
+      </w:r>
+      <w:r>
+        <w:rPr>
+          <w:rFonts w:ascii="Lucida Sans Unicode" w:hAnsi="Lucida Sans Unicode" w:cs="Lucida Sans Unicode"/>
+        </w:rPr>
+        <w:t>完善测试数据</w:t>
+      </w:r>
+    </w:p>
+    <w:p>
+      <w:pPr>
         <w:rPr>
           <w:rFonts w:hint="eastAsia"/>
         </w:rPr>
+      </w:pPr>
+      <w:r>
+        <w:rPr>
+          <w:rFonts w:hint="eastAsia"/>
+        </w:rPr>
+        <w:t>β</w:t>
+      </w:r>
+      <w:r>
+        <w:t>3</w:t>
+      </w:r>
+      <w:r>
+        <w:t>/5</w:t>
+      </w:r>
+      <w:r>
+        <w:rPr>
+          <w:rFonts w:hint="eastAsia"/>
+        </w:rPr>
         <w:t>：</w:t>
       </w:r>
       <w:r>
         <w:rPr>
-          <w:rFonts w:hint="eastAsia"/>
-        </w:rPr>
-        <w:t>完善测试数据</w:t>
+          <w:rFonts w:ascii="Lucida Sans Unicode" w:hAnsi="Lucida Sans Unicode" w:cs="Lucida Sans Unicode"/>
+        </w:rPr>
+        <w:t>加强模型效果</w:t>
       </w:r>
     </w:p>
+    <w:p/>
     <w:p>
       <w:pPr>
         <w:rPr>
@@ -81,44 +103,6 @@
     </w:sectPr>
   </w:body>
 </w:document>
-</file>
-
-<file path=word/endnotes.xml><?xml version="1.0" encoding="utf-8"?>
-<w:endnotes xmlns:wpc="http://schemas.microsoft.com/office/word/2010/wordprocessingCanvas" xmlns:cx="http://schemas.microsoft.com/office/drawing/2014/chartex" xmlns:cx1="http://schemas.microsoft.com/office/drawing/2015/9/8/chartex" xmlns:cx2="http://schemas.microsoft.com/office/drawing/2015/10/21/chartex" xmlns:cx3="http://schemas.microsoft.com/office/drawing/2016/5/9/chartex" xmlns:cx4="http://schemas.microsoft.com/office/drawing/2016/5/10/chartex" xmlns:cx5="http://schemas.microsoft.com/office/drawing/2016/5/11/chartex" xmlns:cx6="http://schemas.microsoft.com/office/drawing/2016/5/12/chartex" xmlns:cx7="http://schemas.microsoft.com/office/drawing/2016/5/13/chartex" xmlns:cx8="http://schemas.microsoft.com/office/drawing/2016/5/14/chartex" xmlns:mc="http://schemas.openxmlformats.org/markup-compatibility/2006" xmlns:aink="http://schemas.microsoft.com/office/drawing/2016/ink" xmlns:am3d="http://schemas.microsoft.com/office/drawing/2017/model3d" xmlns:o="urn:schemas-microsoft-com:office:office" xmlns:r="http://schemas.openxmlformats.org/officeDocument/2006/relationships" xmlns:m="http://schemas.openxmlformats.org/officeDocument/2006/math" xmlns:v="urn:schemas-microsoft-com:vml" xmlns:wp14="http://schemas.microsoft.com/office/word/2010/wordprocessingDrawing" xmlns:wp="http://schemas.openxmlformats.org/drawingml/2006/wordprocessingDrawing" xmlns:w10="urn:schemas-microsoft-com:office:word" xmlns:w="http://schemas.openxmlformats.org/wordprocessingml/2006/main" xmlns:w14="http://schemas.microsoft.com/office/word/2010/wordml" xmlns:w15="http://schemas.microsoft.com/office/word/2012/wordml" xmlns:w16cex="http://schemas.microsoft.com/office/word/2018/wordml/cex" xmlns:w16cid="http://schemas.microsoft.com/office/word/2016/wordml/cid" xmlns:w16="http://schemas.microsoft.com/office/word/2018/wordml" xmlns:w16sdtdh="http://schemas.microsoft.com/office/word/2020/wordml/sdtdatahash" xmlns:w16se="http://schemas.microsoft.com/office/word/2015/wordml/symex" xmlns:wpg="http://schemas.microsoft.com/office/word/2010/wordprocessingGroup" xmlns:wpi="http://schemas.microsoft.com/office/word/2010/wordprocessingInk" xmlns:wne="http://schemas.microsoft.com/office/word/2006/wordml" xmlns:wps="http://schemas.microsoft.com/office/word/2010/wordprocessingShape" mc:Ignorable="w14 w15 w16se w16cid w16 w16cex w16sdtdh wp14">
-  <w:endnote w:type="separator" w:id="-1">
-    <w:p>
-      <w:r>
-        <w:separator/>
-      </w:r>
-    </w:p>
-  </w:endnote>
-  <w:endnote w:type="continuationSeparator" w:id="0">
-    <w:p>
-      <w:r>
-        <w:continuationSeparator/>
-      </w:r>
-    </w:p>
-  </w:endnote>
-</w:endnotes>
-</file>
-
-<file path=word/footnotes.xml><?xml version="1.0" encoding="utf-8"?>
-<w:footnotes xmlns:wpc="http://schemas.microsoft.com/office/word/2010/wordprocessingCanvas" xmlns:cx="http://schemas.microsoft.com/office/drawing/2014/chartex" xmlns:cx1="http://schemas.microsoft.com/office/drawing/2015/9/8/chartex" xmlns:cx2="http://schemas.microsoft.com/office/drawing/2015/10/21/chartex" xmlns:cx3="http://schemas.microsoft.com/office/drawing/2016/5/9/chartex" xmlns:cx4="http://schemas.microsoft.com/office/drawing/2016/5/10/chartex" xmlns:cx5="http://schemas.microsoft.com/office/drawing/2016/5/11/chartex" xmlns:cx6="http://schemas.microsoft.com/office/drawing/2016/5/12/chartex" xmlns:cx7="http://schemas.microsoft.com/office/drawing/2016/5/13/chartex" xmlns:cx8="http://schemas.microsoft.com/office/drawing/2016/5/14/chartex" xmlns:mc="http://schemas.openxmlformats.org/markup-compatibility/2006" xmlns:aink="http://schemas.microsoft.com/office/drawing/2016/ink" xmlns:am3d="http://schemas.microsoft.com/office/drawing/2017/model3d" xmlns:o="urn:schemas-microsoft-com:office:office" xmlns:r="http://schemas.openxmlformats.org/officeDocument/2006/relationships" xmlns:m="http://schemas.openxmlformats.org/officeDocument/2006/math" xmlns:v="urn:schemas-microsoft-com:vml" xmlns:wp14="http://schemas.microsoft.com/office/word/2010/wordprocessingDrawing" xmlns:wp="http://schemas.openxmlformats.org/drawingml/2006/wordprocessingDrawing" xmlns:w10="urn:schemas-microsoft-com:office:word" xmlns:w="http://schemas.openxmlformats.org/wordprocessingml/2006/main" xmlns:w14="http://schemas.microsoft.com/office/word/2010/wordml" xmlns:w15="http://schemas.microsoft.com/office/word/2012/wordml" xmlns:w16cex="http://schemas.microsoft.com/office/word/2018/wordml/cex" xmlns:w16cid="http://schemas.microsoft.com/office/word/2016/wordml/cid" xmlns:w16="http://schemas.microsoft.com/office/word/2018/wordml" xmlns:w16sdtdh="http://schemas.microsoft.com/office/word/2020/wordml/sdtdatahash" xmlns:w16se="http://schemas.microsoft.com/office/word/2015/wordml/symex" xmlns:wpg="http://schemas.microsoft.com/office/word/2010/wordprocessingGroup" xmlns:wpi="http://schemas.microsoft.com/office/word/2010/wordprocessingInk" xmlns:wne="http://schemas.microsoft.com/office/word/2006/wordml" xmlns:wps="http://schemas.microsoft.com/office/word/2010/wordprocessingShape" mc:Ignorable="w14 w15 w16se w16cid w16 w16cex w16sdtdh wp14">
-  <w:footnote w:type="separator" w:id="-1">
-    <w:p>
-      <w:r>
-        <w:separator/>
-      </w:r>
-    </w:p>
-  </w:footnote>
-  <w:footnote w:type="continuationSeparator" w:id="0">
-    <w:p>
-      <w:r>
-        <w:continuationSeparator/>
-      </w:r>
-    </w:p>
-  </w:footnote>
-</w:footnotes>
 </file>
 
 <file path=word/styles.xml><?xml version="1.0" encoding="utf-8"?>
@@ -516,7 +500,6 @@
   <w:style w:type="paragraph" w:default="1" w:styleId="a">
     <w:name w:val="Normal"/>
     <w:qFormat/>
-    <w:rsid w:val="004B730C"/>
     <w:pPr>
       <w:widowControl w:val="0"/>
       <w:jc w:val="both"/>
@@ -548,71 +531,6 @@
     <w:uiPriority w:val="99"/>
     <w:semiHidden/>
     <w:unhideWhenUsed/>
-  </w:style>
-  <w:style w:type="paragraph" w:styleId="a3">
-    <w:name w:val="header"/>
-    <w:basedOn w:val="a"/>
-    <w:link w:val="a4"/>
-    <w:uiPriority w:val="99"/>
-    <w:unhideWhenUsed/>
-    <w:rsid w:val="004B730C"/>
-    <w:pPr>
-      <w:pBdr>
-        <w:bottom w:val="single" w:sz="6" w:space="1" w:color="auto"/>
-      </w:pBdr>
-      <w:tabs>
-        <w:tab w:val="center" w:pos="4153"/>
-        <w:tab w:val="right" w:pos="8306"/>
-      </w:tabs>
-      <w:snapToGrid w:val="0"/>
-      <w:jc w:val="center"/>
-    </w:pPr>
-    <w:rPr>
-      <w:sz w:val="18"/>
-      <w:szCs w:val="18"/>
-    </w:rPr>
-  </w:style>
-  <w:style w:type="character" w:customStyle="1" w:styleId="a4">
-    <w:name w:val="页眉 字符"/>
-    <w:basedOn w:val="a0"/>
-    <w:link w:val="a3"/>
-    <w:uiPriority w:val="99"/>
-    <w:rsid w:val="004B730C"/>
-    <w:rPr>
-      <w:sz w:val="18"/>
-      <w:szCs w:val="18"/>
-    </w:rPr>
-  </w:style>
-  <w:style w:type="paragraph" w:styleId="a5">
-    <w:name w:val="footer"/>
-    <w:basedOn w:val="a"/>
-    <w:link w:val="a6"/>
-    <w:uiPriority w:val="99"/>
-    <w:unhideWhenUsed/>
-    <w:rsid w:val="004B730C"/>
-    <w:pPr>
-      <w:tabs>
-        <w:tab w:val="center" w:pos="4153"/>
-        <w:tab w:val="right" w:pos="8306"/>
-      </w:tabs>
-      <w:snapToGrid w:val="0"/>
-      <w:jc w:val="left"/>
-    </w:pPr>
-    <w:rPr>
-      <w:sz w:val="18"/>
-      <w:szCs w:val="18"/>
-    </w:rPr>
-  </w:style>
-  <w:style w:type="character" w:customStyle="1" w:styleId="a6">
-    <w:name w:val="页脚 字符"/>
-    <w:basedOn w:val="a0"/>
-    <w:link w:val="a5"/>
-    <w:uiPriority w:val="99"/>
-    <w:rsid w:val="004B730C"/>
-    <w:rPr>
-      <w:sz w:val="18"/>
-      <w:szCs w:val="18"/>
-    </w:rPr>
   </w:style>
 </w:styles>
 </file>

--- a/doc/031902329余育洲(β).docx
+++ b/doc/031902329余育洲(β).docx
@@ -57,44 +57,63 @@
       </w:r>
     </w:p>
     <w:p>
+      <w:r>
+        <w:rPr>
+          <w:rFonts w:hint="eastAsia"/>
+        </w:rPr>
+        <w:t>β</w:t>
+      </w:r>
+      <w:r>
+        <w:t>3/5</w:t>
+      </w:r>
+      <w:r>
+        <w:rPr>
+          <w:rFonts w:hint="eastAsia"/>
+        </w:rPr>
+        <w:t>：</w:t>
+      </w:r>
+      <w:r>
+        <w:rPr>
+          <w:rFonts w:ascii="Lucida Sans Unicode" w:hAnsi="Lucida Sans Unicode" w:cs="Lucida Sans Unicode"/>
+        </w:rPr>
+        <w:t>加强模型效果</w:t>
+      </w:r>
+    </w:p>
+    <w:p>
+      <w:r>
+        <w:rPr>
+          <w:rFonts w:hint="eastAsia"/>
+        </w:rPr>
+        <w:t>β</w:t>
+      </w:r>
+      <w:r>
+        <w:t>4</w:t>
+      </w:r>
+      <w:r>
+        <w:t>/5</w:t>
+      </w:r>
+      <w:r>
+        <w:rPr>
+          <w:rFonts w:hint="eastAsia"/>
+        </w:rPr>
+        <w:t>：</w:t>
+      </w:r>
+      <w:r>
+        <w:rPr>
+          <w:rFonts w:ascii="Lucida Sans Unicode" w:hAnsi="Lucida Sans Unicode" w:cs="Lucida Sans Unicode" w:hint="eastAsia"/>
+        </w:rPr>
+        <w:t>评估算法效率、准确度、覆盖率等</w:t>
+      </w:r>
+    </w:p>
+    <w:p>
       <w:pPr>
         <w:rPr>
-          <w:rFonts w:hint="eastAsia"/>
+          <w:b/>
+          <w:bCs/>
         </w:rPr>
       </w:pPr>
-      <w:r>
-        <w:rPr>
-          <w:rFonts w:hint="eastAsia"/>
-        </w:rPr>
-        <w:t>β</w:t>
-      </w:r>
-      <w:r>
-        <w:t>3</w:t>
-      </w:r>
-      <w:r>
-        <w:t>/5</w:t>
-      </w:r>
-      <w:r>
-        <w:rPr>
-          <w:rFonts w:hint="eastAsia"/>
-        </w:rPr>
-        <w:t>：</w:t>
-      </w:r>
-      <w:r>
-        <w:rPr>
-          <w:rFonts w:ascii="Lucida Sans Unicode" w:hAnsi="Lucida Sans Unicode" w:cs="Lucida Sans Unicode"/>
-        </w:rPr>
-        <w:t>加强模型效果</w:t>
-      </w:r>
     </w:p>
     <w:p/>
-    <w:p>
-      <w:pPr>
-        <w:rPr>
-          <w:rFonts w:hint="eastAsia"/>
-        </w:rPr>
-      </w:pPr>
-    </w:p>
     <w:sectPr>
       <w:pgSz w:w="11906" w:h="16838"/>
       <w:pgMar w:top="1440" w:right="1800" w:bottom="1440" w:left="1800" w:header="851" w:footer="992" w:gutter="0"/>

--- a/doc/031902329余育洲(β).docx
+++ b/doc/031902329余育洲(β).docx
@@ -112,6 +112,30 @@
           <w:bCs/>
         </w:rPr>
       </w:pPr>
+      <w:r>
+        <w:rPr>
+          <w:rFonts w:hint="eastAsia"/>
+        </w:rPr>
+        <w:t>β</w:t>
+      </w:r>
+      <w:r>
+        <w:t>5</w:t>
+      </w:r>
+      <w:r>
+        <w:t>/5</w:t>
+      </w:r>
+      <w:r>
+        <w:rPr>
+          <w:rFonts w:hint="eastAsia"/>
+        </w:rPr>
+        <w:t>：</w:t>
+      </w:r>
+      <w:r>
+        <w:rPr>
+          <w:rFonts w:hint="eastAsia"/>
+        </w:rPr>
+        <w:t>前后端交互</w:t>
+      </w:r>
     </w:p>
     <w:p/>
     <w:sectPr>
